--- a/docs/projects/resources-digestion.docx
+++ b/docs/projects/resources-digestion.docx
@@ -466,7 +466,7 @@
       </w:r>
     </w:p>
     <w:bookmarkEnd w:id="23"/>
-    <w:bookmarkStart w:id="24" w:name="carnivores"/>
+    <w:bookmarkStart w:id="25" w:name="carnivores"/>
     <w:p>
       <w:pPr>
         <w:pStyle w:val="Heading3"/>
@@ -487,7 +487,18 @@
         <w:t xml:space="preserve">Magara et al. 2020</w:t>
       </w:r>
       <w:r>
-        <w:t xml:space="preserve">. Edible crickets (Orthoptera) around the world….</w:t>
+        <w:t xml:space="preserve">. Edible crickets (Orthoptera) around the world…. [</w:t>
+      </w:r>
+      <w:hyperlink r:id="rId24">
+        <w:r>
+          <w:rPr>
+            <w:rStyle w:val="Hyperlink"/>
+          </w:rPr>
+          <w:t xml:space="preserve">link</w:t>
+        </w:r>
+      </w:hyperlink>
+      <w:r>
+        <w:t xml:space="preserve">]</w:t>
       </w:r>
     </w:p>
     <w:p>
@@ -538,8 +549,8 @@
         <w:t xml:space="preserve">. Death roll of the alligator: mechanics of twist feeding in water. (under Feeding)</w:t>
       </w:r>
     </w:p>
-    <w:bookmarkEnd w:id="24"/>
-    <w:bookmarkStart w:id="26" w:name="body-composition-papers"/>
+    <w:bookmarkEnd w:id="25"/>
+    <w:bookmarkStart w:id="27" w:name="body-composition-papers"/>
     <w:p>
       <w:pPr>
         <w:pStyle w:val="Heading3"/>
@@ -693,7 +704,7 @@
       <w:r>
         <w:t xml:space="preserve">[</w:t>
       </w:r>
-      <w:hyperlink r:id="rId25">
+      <w:hyperlink r:id="rId26">
         <w:r>
           <w:rPr>
             <w:rStyle w:val="Hyperlink"/>
@@ -722,7 +733,7 @@
         <w:t xml:space="preserve">]</w:t>
       </w:r>
     </w:p>
-    <w:bookmarkEnd w:id="26"/>
+    <w:bookmarkEnd w:id="27"/>
     <w:sectPr/>
   </w:body>
 </w:document>
